--- a/Minimundo.docx
+++ b/Minimundo.docx
@@ -78,27 +78,7 @@
           <w:szCs w:val="40"/>
           <w:lang w:val="pt-BR"/>
         </w:rPr>
-        <w:t xml:space="preserve"> </w:t>
-      </w:r>
-      <w:r>
-        <w:rPr>
-          <w:b/>
-          <w:bCs/>
-          <w:sz w:val="40"/>
-          <w:szCs w:val="40"/>
-          <w:lang w:val="pt-BR"/>
-        </w:rPr>
-        <w:t>IT575</w:t>
-      </w:r>
-      <w:r>
-        <w:rPr>
-          <w:b/>
-          <w:bCs/>
-          <w:sz w:val="40"/>
-          <w:szCs w:val="40"/>
-          <w:lang w:val="pt-BR"/>
-        </w:rPr>
-        <w:t xml:space="preserve"> </w:t>
+        <w:t xml:space="preserve"> IT575 </w:t>
       </w:r>
     </w:p>
     <w:p>
@@ -463,6 +443,14 @@
           <w:szCs w:val="24"/>
           <w:lang w:val="pt-BR"/>
         </w:rPr>
+        <w:t xml:space="preserve"> e único</w:t>
+      </w:r>
+      <w:r>
+        <w:rPr>
+          <w:sz w:val="24"/>
+          <w:szCs w:val="24"/>
+          <w:lang w:val="pt-BR"/>
+        </w:rPr>
         <w:t>.</w:t>
       </w:r>
     </w:p>
@@ -525,7 +513,23 @@
           <w:szCs w:val="24"/>
           <w:lang w:val="pt-BR"/>
         </w:rPr>
-        <w:t>“teste”</w:t>
+        <w:t>“</w:t>
+      </w:r>
+      <w:r>
+        <w:rPr>
+          <w:sz w:val="24"/>
+          <w:szCs w:val="24"/>
+          <w:lang w:val="pt-BR"/>
+        </w:rPr>
+        <w:t>Olá Mundo!</w:t>
+      </w:r>
+      <w:r>
+        <w:rPr>
+          <w:sz w:val="24"/>
+          <w:szCs w:val="24"/>
+          <w:lang w:val="pt-BR"/>
+        </w:rPr>
+        <w:t>”</w:t>
       </w:r>
     </w:p>
     <w:p>
@@ -893,6 +897,22 @@
           <w:lang w:val="pt-BR"/>
         </w:rPr>
         <w:t>Obrigatório</w:t>
+      </w:r>
+      <w:r>
+        <w:rPr>
+          <w:sz w:val="24"/>
+          <w:szCs w:val="24"/>
+          <w:lang w:val="pt-BR"/>
+        </w:rPr>
+        <w:t xml:space="preserve"> </w:t>
+      </w:r>
+      <w:r>
+        <w:rPr>
+          <w:sz w:val="24"/>
+          <w:szCs w:val="24"/>
+          <w:lang w:val="pt-BR"/>
+        </w:rPr>
+        <w:t>e único</w:t>
       </w:r>
       <w:r>
         <w:rPr>
